--- a/5-ETL Report-Team_5-Final.docx
+++ b/5-ETL Report-Team_5-Final.docx
@@ -290,38 +290,92 @@
           <w:sz w:val="22"/>
           <w:szCs w:val="22"/>
         </w:rPr>
-        <w:t>In this project our goal was to build a database to understand the correlation between current population growth and projections of number of households in Victoria.</w:t>
-      </w:r>
-    </w:p>
-    <w:p>
-      <w:pPr>
-        <w:textAlignment w:val="baseline"/>
-        <w:rPr>
-          <w:rFonts w:ascii="Arial" w:hAnsi="Arial" w:cs="Arial"/>
-          <w:color w:val="000000"/>
-          <w:sz w:val="22"/>
-          <w:szCs w:val="22"/>
-        </w:rPr>
-      </w:pPr>
-    </w:p>
-    <w:p>
-      <w:pPr>
-        <w:textAlignment w:val="baseline"/>
-        <w:rPr>
-          <w:rFonts w:ascii="Arial" w:hAnsi="Arial" w:cs="Arial"/>
-          <w:color w:val="000000"/>
-          <w:sz w:val="22"/>
-          <w:szCs w:val="22"/>
-        </w:rPr>
-      </w:pPr>
-      <w:r>
-        <w:rPr>
-          <w:rFonts w:ascii="Arial" w:hAnsi="Arial" w:cs="Arial"/>
-          <w:color w:val="000000"/>
-          <w:sz w:val="22"/>
-          <w:szCs w:val="22"/>
-        </w:rPr>
-        <w:t>Our datasets provide data at the Statistical Area 2</w:t>
+        <w:t>In this project</w:t>
+      </w:r>
+      <w:r>
+        <w:rPr>
+          <w:rFonts w:ascii="Arial" w:hAnsi="Arial" w:cs="Arial"/>
+          <w:color w:val="000000"/>
+          <w:sz w:val="22"/>
+          <w:szCs w:val="22"/>
+        </w:rPr>
+        <w:t>,</w:t>
+      </w:r>
+      <w:r>
+        <w:rPr>
+          <w:rFonts w:ascii="Arial" w:hAnsi="Arial" w:cs="Arial"/>
+          <w:color w:val="000000"/>
+          <w:sz w:val="22"/>
+          <w:szCs w:val="22"/>
+        </w:rPr>
+        <w:t xml:space="preserve"> our goal </w:t>
+      </w:r>
+      <w:r>
+        <w:rPr>
+          <w:rFonts w:ascii="Arial" w:hAnsi="Arial" w:cs="Arial"/>
+          <w:color w:val="000000"/>
+          <w:sz w:val="22"/>
+          <w:szCs w:val="22"/>
+        </w:rPr>
+        <w:t>is</w:t>
+      </w:r>
+      <w:r>
+        <w:rPr>
+          <w:rFonts w:ascii="Arial" w:hAnsi="Arial" w:cs="Arial"/>
+          <w:color w:val="000000"/>
+          <w:sz w:val="22"/>
+          <w:szCs w:val="22"/>
+        </w:rPr>
+        <w:t xml:space="preserve"> to build a database to understand the correlation between current population growth and projections of number of households in Victoria.</w:t>
+      </w:r>
+    </w:p>
+    <w:p>
+      <w:pPr>
+        <w:textAlignment w:val="baseline"/>
+        <w:rPr>
+          <w:rFonts w:ascii="Arial" w:hAnsi="Arial" w:cs="Arial"/>
+          <w:color w:val="000000"/>
+          <w:sz w:val="22"/>
+          <w:szCs w:val="22"/>
+        </w:rPr>
+      </w:pPr>
+    </w:p>
+    <w:p>
+      <w:pPr>
+        <w:textAlignment w:val="baseline"/>
+        <w:rPr>
+          <w:rFonts w:ascii="Arial" w:hAnsi="Arial" w:cs="Arial"/>
+          <w:color w:val="000000"/>
+          <w:sz w:val="22"/>
+          <w:szCs w:val="22"/>
+        </w:rPr>
+      </w:pPr>
+      <w:r>
+        <w:rPr>
+          <w:rFonts w:ascii="Arial" w:hAnsi="Arial" w:cs="Arial"/>
+          <w:color w:val="000000"/>
+          <w:sz w:val="22"/>
+          <w:szCs w:val="22"/>
+        </w:rPr>
+        <w:t>Our dataset</w:t>
+      </w:r>
+      <w:r>
+        <w:rPr>
+          <w:rFonts w:ascii="Arial" w:hAnsi="Arial" w:cs="Arial"/>
+          <w:color w:val="000000"/>
+          <w:sz w:val="22"/>
+          <w:szCs w:val="22"/>
+        </w:rPr>
+        <w:t xml:space="preserve"> will</w:t>
+      </w:r>
+      <w:r>
+        <w:rPr>
+          <w:rFonts w:ascii="Arial" w:hAnsi="Arial" w:cs="Arial"/>
+          <w:color w:val="000000"/>
+          <w:sz w:val="22"/>
+          <w:szCs w:val="22"/>
+        </w:rPr>
+        <w:t xml:space="preserve"> provide data at the Statistical Area 2</w:t>
       </w:r>
       <w:r>
         <w:rPr>
@@ -340,7 +394,43 @@
           <w:sz w:val="22"/>
           <w:szCs w:val="22"/>
         </w:rPr>
-        <w:t xml:space="preserve"> (SA2) level which is equivalent to a suburb. For your reference there are 462 SA2 in Victoria.</w:t>
+        <w:t xml:space="preserve"> (SA2) level which is equivalent to a suburb. For reference</w:t>
+      </w:r>
+      <w:r>
+        <w:rPr>
+          <w:rFonts w:ascii="Arial" w:hAnsi="Arial" w:cs="Arial"/>
+          <w:color w:val="000000"/>
+          <w:sz w:val="22"/>
+          <w:szCs w:val="22"/>
+        </w:rPr>
+        <w:t>,</w:t>
+      </w:r>
+      <w:r>
+        <w:rPr>
+          <w:rFonts w:ascii="Arial" w:hAnsi="Arial" w:cs="Arial"/>
+          <w:color w:val="000000"/>
+          <w:sz w:val="22"/>
+          <w:szCs w:val="22"/>
+        </w:rPr>
+        <w:t xml:space="preserve"> there are 462 </w:t>
+      </w:r>
+      <w:r>
+        <w:rPr>
+          <w:rFonts w:ascii="Arial" w:hAnsi="Arial" w:cs="Arial"/>
+          <w:color w:val="000000"/>
+          <w:sz w:val="22"/>
+          <w:szCs w:val="22"/>
+        </w:rPr>
+        <w:t xml:space="preserve">suburbs or </w:t>
+      </w:r>
+      <w:r>
+        <w:rPr>
+          <w:rFonts w:ascii="Arial" w:hAnsi="Arial" w:cs="Arial"/>
+          <w:color w:val="000000"/>
+          <w:sz w:val="22"/>
+          <w:szCs w:val="22"/>
+        </w:rPr>
+        <w:t>SA2 in Victoria.</w:t>
       </w:r>
     </w:p>
     <w:p>
@@ -683,7 +773,16 @@
           <w:sz w:val="22"/>
           <w:szCs w:val="22"/>
         </w:rPr>
-        <w:t xml:space="preserve"> will be useful to forecast the needs of schools, aged care facilities, amenities, number and types of dwellings to service each area (SA2).</w:t>
+        <w:t xml:space="preserve"> will be useful to forecast the needs of schools, aged care facilities, amenities, number and types of dwellings to service each area </w:t>
+      </w:r>
+      <w:r>
+        <w:rPr>
+          <w:rFonts w:ascii="Arial" w:hAnsi="Arial" w:cs="Arial"/>
+          <w:color w:val="000000"/>
+          <w:sz w:val="22"/>
+          <w:szCs w:val="22"/>
+        </w:rPr>
+        <w:t>at Sa2 level but also SA3 and SA4 which are greater areas.</w:t>
       </w:r>
     </w:p>
     <w:p>
@@ -902,6 +1001,15 @@
           <w:sz w:val="22"/>
           <w:szCs w:val="22"/>
         </w:rPr>
+        <w:t xml:space="preserve">the data outlined below </w:t>
+      </w:r>
+      <w:r>
+        <w:rPr>
+          <w:rFonts w:ascii="Arial" w:hAnsi="Arial" w:cs="Arial"/>
+          <w:color w:val="000000"/>
+          <w:sz w:val="22"/>
+          <w:szCs w:val="22"/>
+        </w:rPr>
         <w:t>for Statistical Areas from Level 2 to Level 4 (SA2, SA3, SA4), Greater Capital City Statistical Areas (GCCSA) and Victoria</w:t>
       </w:r>
       <w:r>
@@ -925,15 +1033,6 @@
           <w:szCs w:val="22"/>
         </w:rPr>
       </w:pPr>
-      <w:r>
-        <w:rPr>
-          <w:rFonts w:ascii="Arial" w:hAnsi="Arial" w:cs="Arial"/>
-          <w:color w:val="000000"/>
-          <w:sz w:val="22"/>
-          <w:szCs w:val="22"/>
-        </w:rPr>
-        <w:t>:</w:t>
-      </w:r>
     </w:p>
     <w:p>
       <w:pPr>
@@ -1214,7 +1313,25 @@
           <w:sz w:val="22"/>
           <w:szCs w:val="22"/>
         </w:rPr>
-        <w:t>.</w:t>
+        <w:t xml:space="preserve"> and the Table 2 </w:t>
+      </w:r>
+      <w:r>
+        <w:rPr>
+          <w:rFonts w:ascii="Arial" w:hAnsi="Arial" w:cs="Arial"/>
+          <w:color w:val="000000"/>
+          <w:sz w:val="22"/>
+          <w:szCs w:val="22"/>
+        </w:rPr>
+        <w:t>saved as</w:t>
+      </w:r>
+      <w:r>
+        <w:rPr>
+          <w:rFonts w:ascii="Arial" w:hAnsi="Arial" w:cs="Arial"/>
+          <w:color w:val="000000"/>
+          <w:sz w:val="22"/>
+          <w:szCs w:val="22"/>
+        </w:rPr>
+        <w:t xml:space="preserve"> CSV.</w:t>
       </w:r>
     </w:p>
     <w:p>
@@ -1330,6 +1447,15 @@
         </w:rPr>
         <w:t>Victoria in Future 2019 (VIF2019) Population and Household Projections</w:t>
       </w:r>
+      <w:r>
+        <w:rPr>
+          <w:rFonts w:ascii="Arial" w:hAnsi="Arial" w:cs="Arial"/>
+          <w:color w:val="000000"/>
+          <w:sz w:val="22"/>
+          <w:szCs w:val="22"/>
+        </w:rPr>
+        <w:t xml:space="preserve"> – Table “Household Types”</w:t>
+      </w:r>
     </w:p>
     <w:p>
       <w:pPr>
@@ -1487,35 +1613,23 @@
     <w:p>
       <w:pPr>
         <w:pStyle w:val="ListParagraph"/>
-        <w:numPr>
-          <w:ilvl w:val="2"/>
-          <w:numId w:val="19"/>
-        </w:numPr>
-        <w:textAlignment w:val="baseline"/>
-        <w:rPr>
-          <w:rFonts w:ascii="Arial" w:hAnsi="Arial" w:cs="Arial"/>
-          <w:color w:val="000000"/>
-          <w:sz w:val="22"/>
-          <w:szCs w:val="22"/>
-        </w:rPr>
-      </w:pPr>
-      <w:r>
-        <w:rPr>
-          <w:rFonts w:ascii="Arial" w:hAnsi="Arial" w:cs="Arial"/>
-          <w:color w:val="000000"/>
-          <w:sz w:val="22"/>
-          <w:szCs w:val="22"/>
-        </w:rPr>
-        <w:t>Couple family with children</w:t>
-      </w:r>
-      <w:r>
-        <w:rPr>
-          <w:rFonts w:ascii="Arial" w:hAnsi="Arial" w:cs="Arial"/>
-          <w:color w:val="000000"/>
-          <w:sz w:val="22"/>
-          <w:szCs w:val="22"/>
-        </w:rPr>
-        <w:tab/>
+        <w:ind w:left="1440"/>
+        <w:textAlignment w:val="baseline"/>
+        <w:rPr>
+          <w:rFonts w:ascii="Arial" w:hAnsi="Arial" w:cs="Arial"/>
+          <w:color w:val="000000"/>
+          <w:sz w:val="22"/>
+          <w:szCs w:val="22"/>
+        </w:rPr>
+      </w:pPr>
+      <w:r>
+        <w:rPr>
+          <w:rFonts w:ascii="Arial" w:hAnsi="Arial" w:cs="Arial"/>
+          <w:color w:val="000000"/>
+          <w:sz w:val="22"/>
+          <w:szCs w:val="22"/>
+        </w:rPr>
+        <w:t>With the breakdown below:</w:t>
       </w:r>
     </w:p>
     <w:p>
@@ -1540,7 +1654,7 @@
           <w:sz w:val="22"/>
           <w:szCs w:val="22"/>
         </w:rPr>
-        <w:t>Couple family without children</w:t>
+        <w:t>Couple family with children</w:t>
       </w:r>
       <w:r>
         <w:rPr>
@@ -1574,7 +1688,7 @@
           <w:sz w:val="22"/>
           <w:szCs w:val="22"/>
         </w:rPr>
-        <w:t>One-parent family</w:t>
+        <w:t>Couple family without children</w:t>
       </w:r>
       <w:r>
         <w:rPr>
@@ -1608,7 +1722,7 @@
           <w:sz w:val="22"/>
           <w:szCs w:val="22"/>
         </w:rPr>
-        <w:t>Other family</w:t>
+        <w:t>One-parent family</w:t>
       </w:r>
       <w:r>
         <w:rPr>
@@ -1642,7 +1756,7 @@
           <w:sz w:val="22"/>
           <w:szCs w:val="22"/>
         </w:rPr>
-        <w:t>Group household</w:t>
+        <w:t>Other family</w:t>
       </w:r>
       <w:r>
         <w:rPr>
@@ -1676,7 +1790,16 @@
           <w:sz w:val="22"/>
           <w:szCs w:val="22"/>
         </w:rPr>
-        <w:t>Lone person</w:t>
+        <w:t>Group household</w:t>
+      </w:r>
+      <w:r>
+        <w:rPr>
+          <w:rFonts w:ascii="Arial" w:hAnsi="Arial" w:cs="Arial"/>
+          <w:color w:val="000000"/>
+          <w:sz w:val="22"/>
+          <w:szCs w:val="22"/>
+        </w:rPr>
+        <w:tab/>
       </w:r>
     </w:p>
     <w:p>
@@ -1701,6 +1824,31 @@
           <w:sz w:val="22"/>
           <w:szCs w:val="22"/>
         </w:rPr>
+        <w:t>Lone person</w:t>
+      </w:r>
+    </w:p>
+    <w:p>
+      <w:pPr>
+        <w:pStyle w:val="ListParagraph"/>
+        <w:numPr>
+          <w:ilvl w:val="2"/>
+          <w:numId w:val="19"/>
+        </w:numPr>
+        <w:textAlignment w:val="baseline"/>
+        <w:rPr>
+          <w:rFonts w:ascii="Arial" w:hAnsi="Arial" w:cs="Arial"/>
+          <w:color w:val="000000"/>
+          <w:sz w:val="22"/>
+          <w:szCs w:val="22"/>
+        </w:rPr>
+      </w:pPr>
+      <w:r>
+        <w:rPr>
+          <w:rFonts w:ascii="Arial" w:hAnsi="Arial" w:cs="Arial"/>
+          <w:color w:val="000000"/>
+          <w:sz w:val="22"/>
+          <w:szCs w:val="22"/>
+        </w:rPr>
         <w:t>All Household Types</w:t>
       </w:r>
     </w:p>
@@ -1752,7 +1900,7 @@
           <w:sz w:val="22"/>
           <w:szCs w:val="22"/>
         </w:rPr>
-        <w:t>.</w:t>
+        <w:t xml:space="preserve"> and the relevant table saved as CSV.</w:t>
       </w:r>
     </w:p>
     <w:p>
@@ -2102,7 +2250,43 @@
           <w:sz w:val="22"/>
           <w:szCs w:val="22"/>
         </w:rPr>
-        <w:t xml:space="preserve"> as 6 columns were all named as ‘no.’</w:t>
+        <w:t xml:space="preserve"> as 6 columns </w:t>
+      </w:r>
+      <w:r>
+        <w:rPr>
+          <w:rFonts w:ascii="Arial" w:hAnsi="Arial" w:cs="Arial"/>
+          <w:color w:val="000000"/>
+          <w:sz w:val="22"/>
+          <w:szCs w:val="22"/>
+        </w:rPr>
+        <w:t>appeared</w:t>
+      </w:r>
+      <w:r>
+        <w:rPr>
+          <w:rFonts w:ascii="Arial" w:hAnsi="Arial" w:cs="Arial"/>
+          <w:color w:val="000000"/>
+          <w:sz w:val="22"/>
+          <w:szCs w:val="22"/>
+        </w:rPr>
+        <w:t xml:space="preserve"> </w:t>
+      </w:r>
+      <w:r>
+        <w:rPr>
+          <w:rFonts w:ascii="Arial" w:hAnsi="Arial" w:cs="Arial"/>
+          <w:color w:val="000000"/>
+          <w:sz w:val="22"/>
+          <w:szCs w:val="22"/>
+        </w:rPr>
+        <w:t>under the same name</w:t>
+      </w:r>
+      <w:r>
+        <w:rPr>
+          <w:rFonts w:ascii="Arial" w:hAnsi="Arial" w:cs="Arial"/>
+          <w:color w:val="000000"/>
+          <w:sz w:val="22"/>
+          <w:szCs w:val="22"/>
+        </w:rPr>
+        <w:t xml:space="preserve"> ‘no.’</w:t>
       </w:r>
     </w:p>
     <w:p>
@@ -2512,7 +2696,43 @@
           <w:sz w:val="22"/>
           <w:szCs w:val="22"/>
         </w:rPr>
-        <w:t xml:space="preserve"> to identify the 10 suburbs with the lower population in 2019. The suburbs are like Essendon Airport or Wilsons Promontory. It makes sense people work or walk there but not many live in these suburbs.</w:t>
+        <w:t xml:space="preserve"> to identify the 10 suburbs with the lowe</w:t>
+      </w:r>
+      <w:r>
+        <w:rPr>
+          <w:rFonts w:ascii="Arial" w:hAnsi="Arial" w:cs="Arial"/>
+          <w:color w:val="000000"/>
+          <w:sz w:val="22"/>
+          <w:szCs w:val="22"/>
+        </w:rPr>
+        <w:t>st</w:t>
+      </w:r>
+      <w:r>
+        <w:rPr>
+          <w:rFonts w:ascii="Arial" w:hAnsi="Arial" w:cs="Arial"/>
+          <w:color w:val="000000"/>
+          <w:sz w:val="22"/>
+          <w:szCs w:val="22"/>
+        </w:rPr>
+        <w:t xml:space="preserve"> population in 2019. The suburbs are </w:t>
+      </w:r>
+      <w:r>
+        <w:rPr>
+          <w:rFonts w:ascii="Arial" w:hAnsi="Arial" w:cs="Arial"/>
+          <w:color w:val="000000"/>
+          <w:sz w:val="22"/>
+          <w:szCs w:val="22"/>
+        </w:rPr>
+        <w:t>for example</w:t>
+      </w:r>
+      <w:r>
+        <w:rPr>
+          <w:rFonts w:ascii="Arial" w:hAnsi="Arial" w:cs="Arial"/>
+          <w:color w:val="000000"/>
+          <w:sz w:val="22"/>
+          <w:szCs w:val="22"/>
+        </w:rPr>
+        <w:t xml:space="preserve"> Essendon Airport or Wilsons Promontory. It makes sense people work or walk there but not many live in these suburbs.</w:t>
       </w:r>
     </w:p>
     <w:p>
@@ -2546,7 +2766,25 @@
           <w:sz w:val="22"/>
           <w:szCs w:val="22"/>
         </w:rPr>
-        <w:t xml:space="preserve">orrelation between population 2019 and the population density 2019. </w:t>
+        <w:t>orrelation between population 2019 and the population density 2019</w:t>
+      </w:r>
+      <w:r>
+        <w:rPr>
+          <w:rFonts w:ascii="Arial" w:hAnsi="Arial" w:cs="Arial"/>
+          <w:color w:val="000000"/>
+          <w:sz w:val="22"/>
+          <w:szCs w:val="22"/>
+        </w:rPr>
+        <w:t xml:space="preserve"> to ‘map’ all suburbs</w:t>
+      </w:r>
+      <w:r>
+        <w:rPr>
+          <w:rFonts w:ascii="Arial" w:hAnsi="Arial" w:cs="Arial"/>
+          <w:color w:val="000000"/>
+          <w:sz w:val="22"/>
+          <w:szCs w:val="22"/>
+        </w:rPr>
+        <w:t xml:space="preserve">. </w:t>
       </w:r>
     </w:p>
     <w:p>
@@ -2688,17 +2926,15 @@
         </w:rPr>
         <w:t xml:space="preserve">with the </w:t>
       </w:r>
-      <w:proofErr w:type="spellStart"/>
-      <w:r>
-        <w:rPr>
-          <w:rFonts w:ascii="Arial" w:hAnsi="Arial" w:cs="Arial"/>
-          <w:color w:val="000000"/>
-          <w:sz w:val="22"/>
-          <w:szCs w:val="22"/>
-        </w:rPr>
-        <w:t>ihghest</w:t>
-      </w:r>
-      <w:proofErr w:type="spellEnd"/>
+      <w:r>
+        <w:rPr>
+          <w:rFonts w:ascii="Arial" w:hAnsi="Arial" w:cs="Arial"/>
+          <w:color w:val="000000"/>
+          <w:sz w:val="22"/>
+          <w:szCs w:val="22"/>
+        </w:rPr>
+        <w:t>highest</w:t>
+      </w:r>
       <w:r>
         <w:rPr>
           <w:rFonts w:ascii="Arial" w:hAnsi="Arial" w:cs="Arial"/>
@@ -2724,7 +2960,16 @@
           <w:sz w:val="22"/>
           <w:szCs w:val="22"/>
         </w:rPr>
-        <w:t xml:space="preserve"> All suburbs with a high population density are the closest to Melbourne CBD.</w:t>
+        <w:t xml:space="preserve"> All suburbs with a high population density are the closest to Melbourne CBD</w:t>
+      </w:r>
+      <w:r>
+        <w:rPr>
+          <w:rFonts w:ascii="Arial" w:hAnsi="Arial" w:cs="Arial"/>
+          <w:color w:val="000000"/>
+          <w:sz w:val="22"/>
+          <w:szCs w:val="22"/>
+        </w:rPr>
+        <w:t xml:space="preserve"> and are relevant.</w:t>
       </w:r>
     </w:p>
     <w:p>
@@ -2754,7 +2999,6 @@
           <w:szCs w:val="22"/>
         </w:rPr>
       </w:pPr>
-      <w:proofErr w:type="gramStart"/>
       <w:r>
         <w:rPr>
           <w:rFonts w:ascii="Arial" w:hAnsi="Arial" w:cs="Arial"/>
@@ -2764,7 +3008,15 @@
         </w:rPr>
         <w:t>Lastly</w:t>
       </w:r>
-      <w:proofErr w:type="gramEnd"/>
+      <w:r>
+        <w:rPr>
+          <w:rFonts w:ascii="Arial" w:hAnsi="Arial" w:cs="Arial"/>
+          <w:color w:val="000000"/>
+          <w:sz w:val="22"/>
+          <w:szCs w:val="22"/>
+        </w:rPr>
+        <w:t>,</w:t>
+      </w:r>
       <w:r>
         <w:rPr>
           <w:rFonts w:ascii="Arial" w:hAnsi="Arial" w:cs="Arial"/>
@@ -3268,7 +3520,61 @@
           <w:sz w:val="22"/>
           <w:szCs w:val="22"/>
         </w:rPr>
-        <w:t xml:space="preserve">The master files gather 2310 rows - which includes the count/projections of households 462 suburbs across five different years. </w:t>
+        <w:t>The master file</w:t>
+      </w:r>
+      <w:r>
+        <w:rPr>
+          <w:rFonts w:ascii="Arial" w:hAnsi="Arial" w:cs="Arial"/>
+          <w:color w:val="000000"/>
+          <w:sz w:val="22"/>
+          <w:szCs w:val="22"/>
+        </w:rPr>
+        <w:t xml:space="preserve"> contains </w:t>
+      </w:r>
+      <w:r>
+        <w:rPr>
+          <w:rFonts w:ascii="Arial" w:hAnsi="Arial" w:cs="Arial"/>
+          <w:color w:val="000000"/>
+          <w:sz w:val="22"/>
+          <w:szCs w:val="22"/>
+        </w:rPr>
+        <w:t xml:space="preserve">2310 rows - which includes the count of households </w:t>
+      </w:r>
+      <w:r>
+        <w:rPr>
+          <w:rFonts w:ascii="Arial" w:hAnsi="Arial" w:cs="Arial"/>
+          <w:color w:val="000000"/>
+          <w:sz w:val="22"/>
+          <w:szCs w:val="22"/>
+        </w:rPr>
+        <w:t xml:space="preserve">in </w:t>
+      </w:r>
+      <w:r>
+        <w:rPr>
+          <w:rFonts w:ascii="Arial" w:hAnsi="Arial" w:cs="Arial"/>
+          <w:color w:val="000000"/>
+          <w:sz w:val="22"/>
+          <w:szCs w:val="22"/>
+        </w:rPr>
+        <w:t xml:space="preserve">462 suburbs </w:t>
+      </w:r>
+      <w:r>
+        <w:rPr>
+          <w:rFonts w:ascii="Arial" w:hAnsi="Arial" w:cs="Arial"/>
+          <w:color w:val="000000"/>
+          <w:sz w:val="22"/>
+          <w:szCs w:val="22"/>
+        </w:rPr>
+        <w:t>for</w:t>
+      </w:r>
+      <w:r>
+        <w:rPr>
+          <w:rFonts w:ascii="Arial" w:hAnsi="Arial" w:cs="Arial"/>
+          <w:color w:val="000000"/>
+          <w:sz w:val="22"/>
+          <w:szCs w:val="22"/>
+        </w:rPr>
+        <w:t xml:space="preserve"> five different years. </w:t>
       </w:r>
     </w:p>
     <w:p>
@@ -3359,7 +3665,43 @@
           <w:sz w:val="22"/>
           <w:szCs w:val="22"/>
         </w:rPr>
-        <w:t>Checking the type of data: most of the data is string although seven columns should be integers to be able to perform aggregations.</w:t>
+        <w:t>Checking the type of data: most of the data is</w:t>
+      </w:r>
+      <w:r>
+        <w:rPr>
+          <w:rFonts w:ascii="Arial" w:hAnsi="Arial" w:cs="Arial"/>
+          <w:color w:val="000000"/>
+          <w:sz w:val="22"/>
+          <w:szCs w:val="22"/>
+        </w:rPr>
+        <w:t xml:space="preserve"> in</w:t>
+      </w:r>
+      <w:r>
+        <w:rPr>
+          <w:rFonts w:ascii="Arial" w:hAnsi="Arial" w:cs="Arial"/>
+          <w:color w:val="000000"/>
+          <w:sz w:val="22"/>
+          <w:szCs w:val="22"/>
+        </w:rPr>
+        <w:t xml:space="preserve"> string</w:t>
+      </w:r>
+      <w:r>
+        <w:rPr>
+          <w:rFonts w:ascii="Arial" w:hAnsi="Arial" w:cs="Arial"/>
+          <w:color w:val="000000"/>
+          <w:sz w:val="22"/>
+          <w:szCs w:val="22"/>
+        </w:rPr>
+        <w:t xml:space="preserve"> format</w:t>
+      </w:r>
+      <w:r>
+        <w:rPr>
+          <w:rFonts w:ascii="Arial" w:hAnsi="Arial" w:cs="Arial"/>
+          <w:color w:val="000000"/>
+          <w:sz w:val="22"/>
+          <w:szCs w:val="22"/>
+        </w:rPr>
+        <w:t xml:space="preserve"> although seven columns should be integers to be able to perform aggregations.</w:t>
       </w:r>
     </w:p>
     <w:p>
@@ -3629,6 +3971,15 @@
           <w:sz w:val="22"/>
           <w:szCs w:val="22"/>
         </w:rPr>
+        <w:t xml:space="preserve">0 </w:t>
+      </w:r>
+      <w:r>
+        <w:rPr>
+          <w:rFonts w:ascii="Arial" w:hAnsi="Arial" w:cs="Arial"/>
+          <w:color w:val="000000"/>
+          <w:sz w:val="22"/>
+          <w:szCs w:val="22"/>
+        </w:rPr>
         <w:t>households,</w:t>
       </w:r>
       <w:r>
@@ -3638,7 +3989,25 @@
           <w:sz w:val="22"/>
           <w:szCs w:val="22"/>
         </w:rPr>
-        <w:t xml:space="preserve"> but they are either national parks or airport. </w:t>
+        <w:t xml:space="preserve"> but they are either national parks or airport</w:t>
+      </w:r>
+      <w:r>
+        <w:rPr>
+          <w:rFonts w:ascii="Arial" w:hAnsi="Arial" w:cs="Arial"/>
+          <w:color w:val="000000"/>
+          <w:sz w:val="22"/>
+          <w:szCs w:val="22"/>
+        </w:rPr>
+        <w:t>s</w:t>
+      </w:r>
+      <w:r>
+        <w:rPr>
+          <w:rFonts w:ascii="Arial" w:hAnsi="Arial" w:cs="Arial"/>
+          <w:color w:val="000000"/>
+          <w:sz w:val="22"/>
+          <w:szCs w:val="22"/>
+        </w:rPr>
+        <w:t xml:space="preserve">. </w:t>
       </w:r>
       <w:r>
         <w:rPr>
@@ -3656,7 +4025,7 @@
           <w:sz w:val="22"/>
           <w:szCs w:val="22"/>
         </w:rPr>
-        <w:t xml:space="preserve"> we will keep these suburbs as the data is relevant.</w:t>
+        <w:t xml:space="preserve"> the data is relevant.</w:t>
       </w:r>
     </w:p>
     <w:p>
@@ -4135,7 +4504,16 @@
           <w:sz w:val="22"/>
           <w:szCs w:val="22"/>
         </w:rPr>
-        <w:t xml:space="preserve">untitled </w:t>
+        <w:t>named</w:t>
+      </w:r>
+      <w:r>
+        <w:rPr>
+          <w:rFonts w:ascii="Arial" w:hAnsi="Arial" w:cs="Arial"/>
+          <w:color w:val="000000"/>
+          <w:sz w:val="22"/>
+          <w:szCs w:val="22"/>
+        </w:rPr>
+        <w:t xml:space="preserve"> </w:t>
       </w:r>
       <w:r>
         <w:rPr>
@@ -4170,9 +4548,6 @@
     <w:p/>
     <w:p/>
     <w:p/>
-    <w:p/>
-    <w:p/>
-    <w:p/>
     <w:p>
       <w:pPr>
         <w:pStyle w:val="ListParagraph"/>
@@ -4225,7 +4600,25 @@
           <w:sz w:val="22"/>
           <w:szCs w:val="22"/>
         </w:rPr>
-        <w:t>We have chosen to load the data and store them in relational database as the data is more structured and relationship between the datasets can be established.</w:t>
+        <w:t xml:space="preserve">We have chosen to load the data and store them in relational database as the data is more structured and </w:t>
+      </w:r>
+      <w:r>
+        <w:rPr>
+          <w:rFonts w:ascii="Arial" w:hAnsi="Arial" w:cs="Arial"/>
+          <w:color w:val="000000"/>
+          <w:sz w:val="22"/>
+          <w:szCs w:val="22"/>
+        </w:rPr>
+        <w:t xml:space="preserve">a </w:t>
+      </w:r>
+      <w:r>
+        <w:rPr>
+          <w:rFonts w:ascii="Arial" w:hAnsi="Arial" w:cs="Arial"/>
+          <w:color w:val="000000"/>
+          <w:sz w:val="22"/>
+          <w:szCs w:val="22"/>
+        </w:rPr>
+        <w:t>relationship between the datasets can be established.</w:t>
       </w:r>
     </w:p>
     <w:p>
@@ -4258,7 +4651,25 @@
           <w:sz w:val="22"/>
           <w:szCs w:val="22"/>
         </w:rPr>
-        <w:t>We have identified sa2 (Statistical Area 2) code as the foreign key to join the datasets.  We can then perform queries joining the data from the two tables.</w:t>
+        <w:t xml:space="preserve">We have identified </w:t>
+      </w:r>
+      <w:r>
+        <w:rPr>
+          <w:rFonts w:ascii="Arial" w:hAnsi="Arial" w:cs="Arial"/>
+          <w:color w:val="000000"/>
+          <w:sz w:val="22"/>
+          <w:szCs w:val="22"/>
+        </w:rPr>
+        <w:t>SA</w:t>
+      </w:r>
+      <w:r>
+        <w:rPr>
+          <w:rFonts w:ascii="Arial" w:hAnsi="Arial" w:cs="Arial"/>
+          <w:color w:val="000000"/>
+          <w:sz w:val="22"/>
+          <w:szCs w:val="22"/>
+        </w:rPr>
+        <w:t>2 (Statistical Area 2) code as the foreign key to join the datasets.  We can then perform queries joining the data from the two tables.</w:t>
       </w:r>
     </w:p>
     <w:p>
@@ -4291,7 +4702,61 @@
           <w:sz w:val="22"/>
           <w:szCs w:val="22"/>
         </w:rPr>
-        <w:t>Please see ERD below depicting the relationship between the two tables from the datasets.</w:t>
+        <w:t>Please see E</w:t>
+      </w:r>
+      <w:r>
+        <w:rPr>
+          <w:rFonts w:ascii="Arial" w:hAnsi="Arial" w:cs="Arial"/>
+          <w:color w:val="000000"/>
+          <w:sz w:val="22"/>
+          <w:szCs w:val="22"/>
+        </w:rPr>
+        <w:t xml:space="preserve">ntity </w:t>
+      </w:r>
+      <w:r>
+        <w:rPr>
+          <w:rFonts w:ascii="Arial" w:hAnsi="Arial" w:cs="Arial"/>
+          <w:color w:val="000000"/>
+          <w:sz w:val="22"/>
+          <w:szCs w:val="22"/>
+        </w:rPr>
+        <w:t>R</w:t>
+      </w:r>
+      <w:r>
+        <w:rPr>
+          <w:rFonts w:ascii="Arial" w:hAnsi="Arial" w:cs="Arial"/>
+          <w:color w:val="000000"/>
+          <w:sz w:val="22"/>
+          <w:szCs w:val="22"/>
+        </w:rPr>
+        <w:t xml:space="preserve">elationship </w:t>
+      </w:r>
+      <w:r>
+        <w:rPr>
+          <w:rFonts w:ascii="Arial" w:hAnsi="Arial" w:cs="Arial"/>
+          <w:color w:val="000000"/>
+          <w:sz w:val="22"/>
+          <w:szCs w:val="22"/>
+        </w:rPr>
+        <w:t>D</w:t>
+      </w:r>
+      <w:r>
+        <w:rPr>
+          <w:rFonts w:ascii="Arial" w:hAnsi="Arial" w:cs="Arial"/>
+          <w:color w:val="000000"/>
+          <w:sz w:val="22"/>
+          <w:szCs w:val="22"/>
+        </w:rPr>
+        <w:t>iagram (ERD)</w:t>
+      </w:r>
+      <w:r>
+        <w:rPr>
+          <w:rFonts w:ascii="Arial" w:hAnsi="Arial" w:cs="Arial"/>
+          <w:color w:val="000000"/>
+          <w:sz w:val="22"/>
+          <w:szCs w:val="22"/>
+        </w:rPr>
+        <w:t xml:space="preserve"> below depicting the relationship between the two tables from the datasets.</w:t>
       </w:r>
     </w:p>
     <w:p>
@@ -4378,14 +4843,18 @@
         <w:textAlignment w:val="baseline"/>
         <w:rPr>
           <w:rFonts w:ascii="Arial" w:hAnsi="Arial" w:cs="Arial"/>
-          <w:color w:val="000000"/>
-          <w:sz w:val="22"/>
-          <w:szCs w:val="22"/>
-        </w:rPr>
-      </w:pPr>
-      <w:r>
-        <w:rPr>
-          <w:rFonts w:ascii="Arial" w:hAnsi="Arial" w:cs="Arial"/>
+          <w:b/>
+          <w:bCs/>
+          <w:color w:val="000000"/>
+          <w:sz w:val="22"/>
+          <w:szCs w:val="22"/>
+        </w:rPr>
+      </w:pPr>
+      <w:r>
+        <w:rPr>
+          <w:rFonts w:ascii="Arial" w:hAnsi="Arial" w:cs="Arial"/>
+          <w:b/>
+          <w:bCs/>
           <w:color w:val="000000"/>
           <w:sz w:val="22"/>
           <w:szCs w:val="22"/>
@@ -4502,6 +4971,14 @@
     </w:p>
     <w:p>
       <w:pPr>
+        <w:rPr>
+          <w:rFonts w:ascii="Arial" w:hAnsi="Arial" w:cs="Arial"/>
+          <w:color w:val="000000"/>
+        </w:rPr>
+      </w:pPr>
+    </w:p>
+    <w:p>
+      <w:pPr>
         <w:ind w:left="60"/>
         <w:textAlignment w:val="baseline"/>
         <w:rPr>
@@ -5072,6 +5549,51 @@
           <w:szCs w:val="22"/>
         </w:rPr>
         <w:t xml:space="preserve"> = '2021-06-30' AND p.sa3_code = '20501';</w:t>
+      </w:r>
+    </w:p>
+    <w:p>
+      <w:pPr>
+        <w:ind w:left="60"/>
+        <w:textAlignment w:val="baseline"/>
+        <w:rPr>
+          <w:rFonts w:ascii="Arial" w:hAnsi="Arial" w:cs="Arial"/>
+          <w:color w:val="000000"/>
+          <w:sz w:val="22"/>
+          <w:szCs w:val="22"/>
+        </w:rPr>
+      </w:pPr>
+    </w:p>
+    <w:p>
+      <w:pPr>
+        <w:ind w:left="60"/>
+        <w:textAlignment w:val="baseline"/>
+        <w:rPr>
+          <w:rFonts w:ascii="Arial" w:hAnsi="Arial" w:cs="Arial"/>
+          <w:color w:val="000000"/>
+          <w:sz w:val="22"/>
+          <w:szCs w:val="22"/>
+        </w:rPr>
+      </w:pPr>
+    </w:p>
+    <w:p>
+      <w:pPr>
+        <w:ind w:left="60"/>
+        <w:textAlignment w:val="baseline"/>
+        <w:rPr>
+          <w:rFonts w:ascii="Arial" w:hAnsi="Arial" w:cs="Arial"/>
+          <w:color w:val="000000"/>
+          <w:sz w:val="22"/>
+          <w:szCs w:val="22"/>
+        </w:rPr>
+      </w:pPr>
+      <w:r>
+        <w:rPr>
+          <w:rFonts w:ascii="Arial" w:hAnsi="Arial" w:cs="Arial"/>
+          <w:color w:val="000000"/>
+          <w:sz w:val="22"/>
+          <w:szCs w:val="22"/>
+        </w:rPr>
+        <w:t>See below print screen of the results.</w:t>
       </w:r>
     </w:p>
     <w:p>
